--- a/projects/components/retro_legacy_blocks/docs/PIC_8259_MAS_v1.0.docx
+++ b/projects/components/retro_legacy_blocks/docs/PIC_8259_MAS_v1.0.docx
@@ -16,7 +16,7 @@
           <wp:inline distT="0" distB="0" distL="0" distR="0">
             <wp:extent cx="2286000" cy="2286000"/>
             <wp:effectExtent l="0" t="0" r="0" b="0"/>
-            <wp:docPr id="1" name="Picture 47" descr=""/>
+            <wp:docPr id="1" name="Picture 48" descr=""/>
             <wp:cNvGraphicFramePr>
               <a:graphicFrameLocks xmlns:a="http://schemas.openxmlformats.org/drawingml/2006/main" noChangeAspect="1"/>
             </wp:cNvGraphicFramePr>
@@ -24,7 +24,7 @@
               <a:graphicData uri="http://schemas.openxmlformats.org/drawingml/2006/picture">
                 <pic:pic xmlns:pic="http://schemas.openxmlformats.org/drawingml/2006/picture">
                   <pic:nvPicPr>
-                    <pic:cNvPr id="1" name="Picture 47" descr=""/>
+                    <pic:cNvPr id="1" name="Picture 48" descr=""/>
                     <pic:cNvPicPr>
                       <a:picLocks noChangeAspect="1" noChangeArrowheads="1"/>
                     </pic:cNvPicPr>
@@ -160,7 +160,7 @@
             </w:rPr>
             <w:fldChar w:fldCharType="separate"/>
           </w:r>
-          <w:hyperlink w:anchor="__RefHeading___Toc1239_256867778">
+          <w:hyperlink w:anchor="__RefHeading___Toc1291_2292855065">
             <w:r>
               <w:rPr>
                 <w:webHidden/>
@@ -181,7 +181,7 @@
             </w:tabs>
             <w:rPr/>
           </w:pPr>
-          <w:hyperlink w:anchor="__RefHeading___Toc1241_256867778">
+          <w:hyperlink w:anchor="__RefHeading___Toc1293_2292855065">
             <w:r>
               <w:rPr>
                 <w:webHidden/>
@@ -202,7 +202,7 @@
             </w:tabs>
             <w:rPr/>
           </w:pPr>
-          <w:hyperlink w:anchor="__RefHeading___Toc1243_256867778">
+          <w:hyperlink w:anchor="__RefHeading___Toc1295_2292855065">
             <w:r>
               <w:rPr>
                 <w:webHidden/>
@@ -223,7 +223,7 @@
             </w:tabs>
             <w:rPr/>
           </w:pPr>
-          <w:hyperlink w:anchor="__RefHeading___Toc1245_256867778">
+          <w:hyperlink w:anchor="__RefHeading___Toc1297_2292855065">
             <w:r>
               <w:rPr>
                 <w:webHidden/>
@@ -244,7 +244,7 @@
             </w:tabs>
             <w:rPr/>
           </w:pPr>
-          <w:hyperlink w:anchor="__RefHeading___Toc1247_256867778">
+          <w:hyperlink w:anchor="__RefHeading___Toc1299_2292855065">
             <w:r>
               <w:rPr>
                 <w:webHidden/>
@@ -265,13 +265,34 @@
             </w:tabs>
             <w:rPr/>
           </w:pPr>
-          <w:hyperlink w:anchor="__RefHeading___Toc1249_256867778">
+          <w:hyperlink w:anchor="__RefHeading___Toc1301_2292855065">
             <w:r>
               <w:rPr>
                 <w:webHidden/>
                 <w:rStyle w:val="IndexLink"/>
               </w:rPr>
               <w:t>2.4 Block Diagram</w:t>
+              <w:tab/>
+              <w:t>8</w:t>
+            </w:r>
+          </w:hyperlink>
+        </w:p>
+        <w:p>
+          <w:pPr>
+            <w:pStyle w:val="TOC3"/>
+            <w:tabs>
+              <w:tab w:val="clear" w:pos="8793"/>
+              <w:tab w:val="right" w:pos="9359" w:leader="dot"/>
+            </w:tabs>
+            <w:rPr/>
+          </w:pPr>
+          <w:hyperlink w:anchor="__RefHeading___Toc1303_2292855065">
+            <w:r>
+              <w:rPr>
+                <w:webHidden/>
+                <w:rStyle w:val="IndexLink"/>
+              </w:rPr>
+              <w:t>2.4.1 Figure 1.1: PIC 8259 Block Diagram</w:t>
               <w:tab/>
               <w:t>8</w:t>
             </w:r>
@@ -286,7 +307,7 @@
             </w:tabs>
             <w:rPr/>
           </w:pPr>
-          <w:hyperlink w:anchor="__RefHeading___Toc1251_256867778">
+          <w:hyperlink w:anchor="__RefHeading___Toc1305_2292855065">
             <w:r>
               <w:rPr>
                 <w:webHidden/>
@@ -307,13 +328,13 @@
             </w:tabs>
             <w:rPr/>
           </w:pPr>
-          <w:hyperlink w:anchor="__RefHeading___Toc1253_256867778">
+          <w:hyperlink w:anchor="__RefHeading___Toc1307_2292855065">
             <w:r>
               <w:rPr>
                 <w:webHidden/>
                 <w:rStyle w:val="IndexLink"/>
               </w:rPr>
-              <w:t>2.5.1 Interrupt Request</w:t>
+              <w:t>2.5.1 Waveform 1.1: Interrupt Request</w:t>
               <w:tab/>
               <w:t>8</w:t>
             </w:r>
@@ -328,13 +349,13 @@
             </w:tabs>
             <w:rPr/>
           </w:pPr>
-          <w:hyperlink w:anchor="__RefHeading___Toc1255_256867778">
+          <w:hyperlink w:anchor="__RefHeading___Toc1309_2292855065">
             <w:r>
               <w:rPr>
                 <w:webHidden/>
                 <w:rStyle w:val="IndexLink"/>
               </w:rPr>
-              <w:t>2.5.2 Interrupt Acknowledge Sequence</w:t>
+              <w:t>2.5.2 Waveform 1.2: Interrupt Acknowledge Sequence</w:t>
               <w:tab/>
               <w:t>8</w:t>
             </w:r>
@@ -349,13 +370,13 @@
             </w:tabs>
             <w:rPr/>
           </w:pPr>
-          <w:hyperlink w:anchor="__RefHeading___Toc1257_256867778">
+          <w:hyperlink w:anchor="__RefHeading___Toc1311_2292855065">
             <w:r>
               <w:rPr>
                 <w:webHidden/>
                 <w:rStyle w:val="IndexLink"/>
               </w:rPr>
-              <w:t>2.5.3 End-of-Interrupt (EOI)</w:t>
+              <w:t>2.5.3 Waveform 1.3: End-of-Interrupt (EOI)</w:t>
               <w:tab/>
               <w:t>9</w:t>
             </w:r>
@@ -370,13 +391,13 @@
             </w:tabs>
             <w:rPr/>
           </w:pPr>
-          <w:hyperlink w:anchor="__RefHeading___Toc1259_256867778">
+          <w:hyperlink w:anchor="__RefHeading___Toc1313_2292855065">
             <w:r>
               <w:rPr>
                 <w:webHidden/>
                 <w:rStyle w:val="IndexLink"/>
               </w:rPr>
-              <w:t>2.5.4 Cascade Mode</w:t>
+              <w:t>2.5.4 Waveform 1.4: Cascade Mode</w:t>
               <w:tab/>
               <w:t>9</w:t>
             </w:r>
@@ -391,13 +412,13 @@
             </w:tabs>
             <w:rPr/>
           </w:pPr>
-          <w:hyperlink w:anchor="__RefHeading___Toc1261_256867778">
+          <w:hyperlink w:anchor="__RefHeading___Toc1315_2292855065">
             <w:r>
               <w:rPr>
                 <w:webHidden/>
                 <w:rStyle w:val="IndexLink"/>
               </w:rPr>
-              <w:t>2.5.5 Priority Rotation</w:t>
+              <w:t>2.5.5 Waveform 1.5: Priority Rotation</w:t>
               <w:tab/>
               <w:t>9</w:t>
             </w:r>
@@ -412,7 +433,7 @@
             </w:tabs>
             <w:rPr/>
           </w:pPr>
-          <w:hyperlink w:anchor="__RefHeading___Toc1263_256867778">
+          <w:hyperlink w:anchor="__RefHeading___Toc1317_2292855065">
             <w:r>
               <w:rPr>
                 <w:webHidden/>
@@ -433,7 +454,7 @@
             </w:tabs>
             <w:rPr/>
           </w:pPr>
-          <w:hyperlink w:anchor="__RefHeading___Toc1265_256867778">
+          <w:hyperlink w:anchor="__RefHeading___Toc1319_2292855065">
             <w:r>
               <w:rPr>
                 <w:webHidden/>
@@ -454,7 +475,7 @@
             </w:tabs>
             <w:rPr/>
           </w:pPr>
-          <w:hyperlink w:anchor="__RefHeading___Toc1267_256867778">
+          <w:hyperlink w:anchor="__RefHeading___Toc1321_2292855065">
             <w:r>
               <w:rPr>
                 <w:webHidden/>
@@ -475,7 +496,7 @@
             </w:tabs>
             <w:rPr/>
           </w:pPr>
-          <w:hyperlink w:anchor="__RefHeading___Toc1269_256867778">
+          <w:hyperlink w:anchor="__RefHeading___Toc1323_2292855065">
             <w:r>
               <w:rPr>
                 <w:webHidden/>
@@ -496,7 +517,7 @@
             </w:tabs>
             <w:rPr/>
           </w:pPr>
-          <w:hyperlink w:anchor="__RefHeading___Toc1271_256867778">
+          <w:hyperlink w:anchor="__RefHeading___Toc1325_2292855065">
             <w:r>
               <w:rPr>
                 <w:webHidden/>
@@ -517,7 +538,7 @@
             </w:tabs>
             <w:rPr/>
           </w:pPr>
-          <w:hyperlink w:anchor="__RefHeading___Toc1273_256867778">
+          <w:hyperlink w:anchor="__RefHeading___Toc1327_2292855065">
             <w:r>
               <w:rPr>
                 <w:webHidden/>
@@ -538,7 +559,7 @@
             </w:tabs>
             <w:rPr/>
           </w:pPr>
-          <w:hyperlink w:anchor="__RefHeading___Toc1275_256867778">
+          <w:hyperlink w:anchor="__RefHeading___Toc1329_2292855065">
             <w:r>
               <w:rPr>
                 <w:webHidden/>
@@ -559,7 +580,7 @@
             </w:tabs>
             <w:rPr/>
           </w:pPr>
-          <w:hyperlink w:anchor="__RefHeading___Toc1277_256867778">
+          <w:hyperlink w:anchor="__RefHeading___Toc1331_2292855065">
             <w:r>
               <w:rPr>
                 <w:webHidden/>
@@ -580,7 +601,7 @@
             </w:tabs>
             <w:rPr/>
           </w:pPr>
-          <w:hyperlink w:anchor="__RefHeading___Toc1279_256867778">
+          <w:hyperlink w:anchor="__RefHeading___Toc1333_2292855065">
             <w:r>
               <w:rPr>
                 <w:webHidden/>
@@ -588,7 +609,7 @@
               </w:rPr>
               <w:t>3.2.3 ICW3 (Address 0x04, Write if cascade)</w:t>
               <w:tab/>
-              <w:t>11</w:t>
+              <w:t>12</w:t>
             </w:r>
           </w:hyperlink>
         </w:p>
@@ -601,7 +622,7 @@
             </w:tabs>
             <w:rPr/>
           </w:pPr>
-          <w:hyperlink w:anchor="__RefHeading___Toc1281_256867778">
+          <w:hyperlink w:anchor="__RefHeading___Toc1335_2292855065">
             <w:r>
               <w:rPr>
                 <w:webHidden/>
@@ -622,7 +643,7 @@
             </w:tabs>
             <w:rPr/>
           </w:pPr>
-          <w:hyperlink w:anchor="__RefHeading___Toc1283_256867778">
+          <w:hyperlink w:anchor="__RefHeading___Toc1337_2292855065">
             <w:r>
               <w:rPr>
                 <w:webHidden/>
@@ -643,7 +664,7 @@
             </w:tabs>
             <w:rPr/>
           </w:pPr>
-          <w:hyperlink w:anchor="__RefHeading___Toc1285_256867778">
+          <w:hyperlink w:anchor="__RefHeading___Toc1339_2292855065">
             <w:r>
               <w:rPr>
                 <w:webHidden/>
@@ -664,7 +685,7 @@
             </w:tabs>
             <w:rPr/>
           </w:pPr>
-          <w:hyperlink w:anchor="__RefHeading___Toc1287_256867778">
+          <w:hyperlink w:anchor="__RefHeading___Toc1341_2292855065">
             <w:r>
               <w:rPr>
                 <w:webHidden/>
@@ -685,7 +706,7 @@
             </w:tabs>
             <w:rPr/>
           </w:pPr>
-          <w:hyperlink w:anchor="__RefHeading___Toc1289_256867778">
+          <w:hyperlink w:anchor="__RefHeading___Toc1343_2292855065">
             <w:r>
               <w:rPr>
                 <w:webHidden/>
@@ -693,7 +714,7 @@
               </w:rPr>
               <w:t>3.3.3 OCW3 (Address 0x00)</w:t>
               <w:tab/>
-              <w:t>12</w:t>
+              <w:t>13</w:t>
             </w:r>
           </w:hyperlink>
         </w:p>
@@ -706,7 +727,7 @@
             </w:tabs>
             <w:rPr/>
           </w:pPr>
-          <w:hyperlink w:anchor="__RefHeading___Toc1291_256867778">
+          <w:hyperlink w:anchor="__RefHeading___Toc1345_2292855065">
             <w:r>
               <w:rPr>
                 <w:webHidden/>
@@ -727,7 +748,7 @@
             </w:tabs>
             <w:rPr/>
           </w:pPr>
-          <w:hyperlink w:anchor="__RefHeading___Toc1293_256867778">
+          <w:hyperlink w:anchor="__RefHeading___Toc1347_2292855065">
             <w:r>
               <w:rPr>
                 <w:webHidden/>
@@ -748,7 +769,7 @@
             </w:tabs>
             <w:rPr/>
           </w:pPr>
-          <w:hyperlink w:anchor="__RefHeading___Toc1295_256867778">
+          <w:hyperlink w:anchor="__RefHeading___Toc1349_2292855065">
             <w:r>
               <w:rPr>
                 <w:webHidden/>
@@ -769,7 +790,7 @@
             </w:tabs>
             <w:rPr/>
           </w:pPr>
-          <w:hyperlink w:anchor="__RefHeading___Toc1297_256867778">
+          <w:hyperlink w:anchor="__RefHeading___Toc1351_2292855065">
             <w:r>
               <w:rPr>
                 <w:webHidden/>
@@ -822,15 +843,59 @@
     <w:p>
       <w:pPr>
         <w:pStyle w:val="Normal"/>
-        <w:rPr/>
-      </w:pPr>
-      <w:r>
-        <w:rPr>
-          <w:i/>
-          <w:sz w:val="20"/>
-        </w:rPr>
-        <w:t>No figures in this document.</w:t>
-      </w:r>
+        <w:tabs>
+          <w:tab w:val="clear" w:pos="720"/>
+          <w:tab w:val="right" w:pos="9360" w:leader="dot"/>
+        </w:tabs>
+        <w:spacing w:before="0" w:after="0"/>
+        <w:rPr/>
+      </w:pPr>
+      <w:hyperlink w:anchor="_Fig_1_PIC_8259_Block_Diagr">
+        <w:r>
+          <w:rPr>
+            <w:rStyle w:val="ListLabel1"/>
+            <w:color w:val="000000"/>
+            <w:sz w:val="24"/>
+          </w:rPr>
+          <w:t>Figure 1.1: PIC 8259 Block Diagram</w:t>
+        </w:r>
+        <w:r>
+          <w:rPr>
+            <w:rStyle w:val="ListLabel1"/>
+          </w:rPr>
+          <w:tab/>
+        </w:r>
+        <w:r>
+          <w:rPr>
+            <w:rStyle w:val="ListLabel1"/>
+          </w:rPr>
+          <w:fldChar w:fldCharType="begin"/>
+        </w:r>
+        <w:r>
+          <w:rPr>
+            <w:rStyle w:val="ListLabel1"/>
+          </w:rPr>
+          <w:instrText xml:space="preserve"> PAGEREF _Fig_1_PIC_8259_Block_Diagr \h </w:instrText>
+        </w:r>
+        <w:r>
+          <w:rPr>
+            <w:rStyle w:val="ListLabel1"/>
+          </w:rPr>
+          <w:fldChar w:fldCharType="separate"/>
+        </w:r>
+        <w:r>
+          <w:rPr>
+            <w:rStyle w:val="ListLabel1"/>
+          </w:rPr>
+          <w:t>8</w:t>
+        </w:r>
+        <w:r>
+          <w:rPr>
+            <w:rStyle w:val="ListLabel1"/>
+          </w:rPr>
+          <w:fldChar w:fldCharType="end"/>
+        </w:r>
+      </w:hyperlink>
     </w:p>
     <w:p>
       <w:pPr>
@@ -904,15 +969,287 @@
     <w:p>
       <w:pPr>
         <w:pStyle w:val="Normal"/>
-        <w:rPr/>
-      </w:pPr>
-      <w:r>
-        <w:rPr>
-          <w:i/>
-          <w:sz w:val="20"/>
-        </w:rPr>
-        <w:t>No waveforms in this document.</w:t>
-      </w:r>
+        <w:tabs>
+          <w:tab w:val="clear" w:pos="720"/>
+          <w:tab w:val="right" w:pos="9360" w:leader="dot"/>
+        </w:tabs>
+        <w:spacing w:before="0" w:after="0"/>
+        <w:rPr/>
+      </w:pPr>
+      <w:hyperlink w:anchor="_Wave_1_1_Interrupt_Request">
+        <w:r>
+          <w:rPr>
+            <w:rStyle w:val="ListLabel1"/>
+            <w:color w:val="000000"/>
+            <w:sz w:val="24"/>
+          </w:rPr>
+          <w:t>Waveform 1.1: Interrupt Request</w:t>
+        </w:r>
+        <w:r>
+          <w:rPr>
+            <w:rStyle w:val="ListLabel1"/>
+          </w:rPr>
+          <w:tab/>
+        </w:r>
+        <w:r>
+          <w:rPr>
+            <w:rStyle w:val="ListLabel1"/>
+          </w:rPr>
+          <w:fldChar w:fldCharType="begin"/>
+        </w:r>
+        <w:r>
+          <w:rPr>
+            <w:rStyle w:val="ListLabel1"/>
+          </w:rPr>
+          <w:instrText xml:space="preserve"> PAGEREF _Wave_1_1_Interrupt_Request \h </w:instrText>
+        </w:r>
+        <w:r>
+          <w:rPr>
+            <w:rStyle w:val="ListLabel1"/>
+          </w:rPr>
+          <w:fldChar w:fldCharType="separate"/>
+        </w:r>
+        <w:r>
+          <w:rPr>
+            <w:rStyle w:val="ListLabel1"/>
+          </w:rPr>
+          <w:t>8</w:t>
+        </w:r>
+        <w:r>
+          <w:rPr>
+            <w:rStyle w:val="ListLabel1"/>
+          </w:rPr>
+          <w:fldChar w:fldCharType="end"/>
+        </w:r>
+      </w:hyperlink>
+    </w:p>
+    <w:p>
+      <w:pPr>
+        <w:pStyle w:val="Normal"/>
+        <w:tabs>
+          <w:tab w:val="clear" w:pos="720"/>
+          <w:tab w:val="right" w:pos="9360" w:leader="dot"/>
+        </w:tabs>
+        <w:spacing w:before="0" w:after="0"/>
+        <w:rPr/>
+      </w:pPr>
+      <w:hyperlink w:anchor="_Wave_1_2_Interrupt_Acknowledg">
+        <w:r>
+          <w:rPr>
+            <w:rStyle w:val="ListLabel1"/>
+            <w:color w:val="000000"/>
+            <w:sz w:val="24"/>
+          </w:rPr>
+          <w:t>Waveform 1.2: Interrupt Acknowledge Sequence</w:t>
+        </w:r>
+        <w:r>
+          <w:rPr>
+            <w:rStyle w:val="ListLabel1"/>
+          </w:rPr>
+          <w:tab/>
+        </w:r>
+        <w:r>
+          <w:rPr>
+            <w:rStyle w:val="ListLabel1"/>
+          </w:rPr>
+          <w:fldChar w:fldCharType="begin"/>
+        </w:r>
+        <w:r>
+          <w:rPr>
+            <w:rStyle w:val="ListLabel1"/>
+          </w:rPr>
+          <w:instrText xml:space="preserve"> PAGEREF _Wave_1_2_Interrupt_Acknowledg \h </w:instrText>
+        </w:r>
+        <w:r>
+          <w:rPr>
+            <w:rStyle w:val="ListLabel1"/>
+          </w:rPr>
+          <w:fldChar w:fldCharType="separate"/>
+        </w:r>
+        <w:r>
+          <w:rPr>
+            <w:rStyle w:val="ListLabel1"/>
+          </w:rPr>
+          <w:t>8</w:t>
+        </w:r>
+        <w:r>
+          <w:rPr>
+            <w:rStyle w:val="ListLabel1"/>
+          </w:rPr>
+          <w:fldChar w:fldCharType="end"/>
+        </w:r>
+      </w:hyperlink>
+    </w:p>
+    <w:p>
+      <w:pPr>
+        <w:pStyle w:val="Normal"/>
+        <w:tabs>
+          <w:tab w:val="clear" w:pos="720"/>
+          <w:tab w:val="right" w:pos="9360" w:leader="dot"/>
+        </w:tabs>
+        <w:spacing w:before="0" w:after="0"/>
+        <w:rPr/>
+      </w:pPr>
+      <w:hyperlink w:anchor="_Wave_1_3_End_of_Interrupt__EO">
+        <w:r>
+          <w:rPr>
+            <w:rStyle w:val="ListLabel1"/>
+            <w:color w:val="000000"/>
+            <w:sz w:val="24"/>
+          </w:rPr>
+          <w:t>Waveform 1.3: End-of-Interrupt (EOI)</w:t>
+        </w:r>
+        <w:r>
+          <w:rPr>
+            <w:rStyle w:val="ListLabel1"/>
+          </w:rPr>
+          <w:tab/>
+        </w:r>
+        <w:r>
+          <w:rPr>
+            <w:rStyle w:val="ListLabel1"/>
+          </w:rPr>
+          <w:fldChar w:fldCharType="begin"/>
+        </w:r>
+        <w:r>
+          <w:rPr>
+            <w:rStyle w:val="ListLabel1"/>
+          </w:rPr>
+          <w:instrText xml:space="preserve"> PAGEREF _Wave_1_3_End_of_Interrupt__EO \h </w:instrText>
+        </w:r>
+        <w:r>
+          <w:rPr>
+            <w:rStyle w:val="ListLabel1"/>
+          </w:rPr>
+          <w:fldChar w:fldCharType="separate"/>
+        </w:r>
+        <w:r>
+          <w:rPr>
+            <w:rStyle w:val="ListLabel1"/>
+          </w:rPr>
+          <w:t>9</w:t>
+        </w:r>
+        <w:r>
+          <w:rPr>
+            <w:rStyle w:val="ListLabel1"/>
+          </w:rPr>
+          <w:fldChar w:fldCharType="end"/>
+        </w:r>
+      </w:hyperlink>
+    </w:p>
+    <w:p>
+      <w:pPr>
+        <w:pStyle w:val="Normal"/>
+        <w:tabs>
+          <w:tab w:val="clear" w:pos="720"/>
+          <w:tab w:val="right" w:pos="9360" w:leader="dot"/>
+        </w:tabs>
+        <w:spacing w:before="0" w:after="0"/>
+        <w:rPr/>
+      </w:pPr>
+      <w:hyperlink w:anchor="_Wave_1_4_Cascade_Mode">
+        <w:r>
+          <w:rPr>
+            <w:rStyle w:val="ListLabel1"/>
+            <w:color w:val="000000"/>
+            <w:sz w:val="24"/>
+          </w:rPr>
+          <w:t>Waveform 1.4: Cascade Mode</w:t>
+        </w:r>
+        <w:r>
+          <w:rPr>
+            <w:rStyle w:val="ListLabel1"/>
+          </w:rPr>
+          <w:tab/>
+        </w:r>
+        <w:r>
+          <w:rPr>
+            <w:rStyle w:val="ListLabel1"/>
+          </w:rPr>
+          <w:fldChar w:fldCharType="begin"/>
+        </w:r>
+        <w:r>
+          <w:rPr>
+            <w:rStyle w:val="ListLabel1"/>
+          </w:rPr>
+          <w:instrText xml:space="preserve"> PAGEREF _Wave_1_4_Cascade_Mode \h </w:instrText>
+        </w:r>
+        <w:r>
+          <w:rPr>
+            <w:rStyle w:val="ListLabel1"/>
+          </w:rPr>
+          <w:fldChar w:fldCharType="separate"/>
+        </w:r>
+        <w:r>
+          <w:rPr>
+            <w:rStyle w:val="ListLabel1"/>
+          </w:rPr>
+          <w:t>9</w:t>
+        </w:r>
+        <w:r>
+          <w:rPr>
+            <w:rStyle w:val="ListLabel1"/>
+          </w:rPr>
+          <w:fldChar w:fldCharType="end"/>
+        </w:r>
+      </w:hyperlink>
+    </w:p>
+    <w:p>
+      <w:pPr>
+        <w:pStyle w:val="Normal"/>
+        <w:tabs>
+          <w:tab w:val="clear" w:pos="720"/>
+          <w:tab w:val="right" w:pos="9360" w:leader="dot"/>
+        </w:tabs>
+        <w:spacing w:before="0" w:after="0"/>
+        <w:rPr/>
+      </w:pPr>
+      <w:hyperlink w:anchor="_Wave_1_5_Priority_Rotation">
+        <w:r>
+          <w:rPr>
+            <w:rStyle w:val="ListLabel1"/>
+            <w:color w:val="000000"/>
+            <w:sz w:val="24"/>
+          </w:rPr>
+          <w:t>Waveform 1.5: Priority Rotation</w:t>
+        </w:r>
+        <w:r>
+          <w:rPr>
+            <w:rStyle w:val="ListLabel1"/>
+          </w:rPr>
+          <w:tab/>
+        </w:r>
+        <w:r>
+          <w:rPr>
+            <w:rStyle w:val="ListLabel1"/>
+          </w:rPr>
+          <w:fldChar w:fldCharType="begin"/>
+        </w:r>
+        <w:r>
+          <w:rPr>
+            <w:rStyle w:val="ListLabel1"/>
+          </w:rPr>
+          <w:instrText xml:space="preserve"> PAGEREF _Wave_1_5_Priority_Rotation \h </w:instrText>
+        </w:r>
+        <w:r>
+          <w:rPr>
+            <w:rStyle w:val="ListLabel1"/>
+          </w:rPr>
+          <w:fldChar w:fldCharType="separate"/>
+        </w:r>
+        <w:r>
+          <w:rPr>
+            <w:rStyle w:val="ListLabel1"/>
+          </w:rPr>
+          <w:t>9</w:t>
+        </w:r>
+        <w:r>
+          <w:rPr>
+            <w:rStyle w:val="ListLabel1"/>
+          </w:rPr>
+          <w:fldChar w:fldCharType="end"/>
+        </w:r>
+      </w:hyperlink>
     </w:p>
     <w:p>
       <w:pPr>
@@ -933,7 +1270,7 @@
         <w:spacing w:before="0" w:after="120"/>
         <w:rPr/>
       </w:pPr>
-      <w:bookmarkStart w:id="2" w:name="__RefHeading___Toc1239_256867778"/>
+      <w:bookmarkStart w:id="2" w:name="__RefHeading___Toc1291_2292855065"/>
       <w:bookmarkEnd w:id="2"/>
       <w:r>
         <w:rPr>
@@ -1068,7 +1405,7 @@
         <w:spacing w:before="360" w:after="120"/>
         <w:rPr/>
       </w:pPr>
-      <w:bookmarkStart w:id="4" w:name="__RefHeading___Toc1241_256867778"/>
+      <w:bookmarkStart w:id="4" w:name="__RefHeading___Toc1293_2292855065"/>
       <w:bookmarkStart w:id="5" w:name="apb-pic-8259---overview"/>
       <w:bookmarkEnd w:id="4"/>
       <w:r>
@@ -1099,7 +1436,7 @@
         <w:spacing w:before="280" w:after="80"/>
         <w:rPr/>
       </w:pPr>
-      <w:bookmarkStart w:id="6" w:name="__RefHeading___Toc1243_256867778"/>
+      <w:bookmarkStart w:id="6" w:name="__RefHeading___Toc1295_2292855065"/>
       <w:bookmarkStart w:id="7" w:name="introduction"/>
       <w:bookmarkEnd w:id="6"/>
       <w:r>
@@ -1144,7 +1481,7 @@
         <w:spacing w:before="280" w:after="80"/>
         <w:rPr/>
       </w:pPr>
-      <w:bookmarkStart w:id="9" w:name="__RefHeading___Toc1245_256867778"/>
+      <w:bookmarkStart w:id="9" w:name="__RefHeading___Toc1297_2292855065"/>
       <w:bookmarkStart w:id="10" w:name="key-features"/>
       <w:bookmarkEnd w:id="9"/>
       <w:r>
@@ -1289,7 +1626,7 @@
         <w:spacing w:before="280" w:after="80"/>
         <w:rPr/>
       </w:pPr>
-      <w:bookmarkStart w:id="12" w:name="__RefHeading___Toc1247_256867778"/>
+      <w:bookmarkStart w:id="12" w:name="__RefHeading___Toc1299_2292855065"/>
       <w:bookmarkStart w:id="13" w:name="applications"/>
       <w:bookmarkEnd w:id="12"/>
       <w:r>
@@ -1364,7 +1701,7 @@
         <w:spacing w:before="280" w:after="80"/>
         <w:rPr/>
       </w:pPr>
-      <w:bookmarkStart w:id="15" w:name="__RefHeading___Toc1249_256867778"/>
+      <w:bookmarkStart w:id="15" w:name="__RefHeading___Toc1301_2292855065"/>
       <w:bookmarkStart w:id="16" w:name="block-diagram"/>
       <w:bookmarkEnd w:id="15"/>
       <w:r>
@@ -1385,6 +1722,36 @@
         <w:tab/>
         <w:t>Block Diagram</w:t>
       </w:r>
+    </w:p>
+    <w:p>
+      <w:pPr>
+        <w:pStyle w:val="Heading3"/>
+        <w:spacing w:before="200" w:after="80"/>
+        <w:rPr/>
+      </w:pPr>
+      <w:bookmarkStart w:id="17" w:name="__RefHeading___Toc1303_2292855065"/>
+      <w:bookmarkStart w:id="18" w:name="figure-1.1-pic-8259-block-diagram"/>
+      <w:bookmarkStart w:id="19" w:name="_Fig_1_PIC_8259_Block_Diagr"/>
+      <w:bookmarkEnd w:id="17"/>
+      <w:r>
+        <w:rPr>
+          <w:rStyle w:val="SectionNumber"/>
+          <w:b/>
+          <w:color w:val="404040"/>
+          <w:sz w:val="24"/>
+        </w:rPr>
+        <w:t>2.4.1</w:t>
+      </w:r>
+      <w:r>
+        <w:rPr>
+          <w:b/>
+          <w:color w:val="404040"/>
+          <w:sz w:val="24"/>
+        </w:rPr>
+        <w:tab/>
+        <w:t>Figure 1.1: PIC 8259 Block Diagram</w:t>
+      </w:r>
+      <w:bookmarkEnd w:id="19"/>
     </w:p>
     <w:p>
       <w:pPr>
@@ -1443,12 +1810,14 @@
         <w:pStyle w:val="ImageCaption"/>
         <w:rPr/>
       </w:pPr>
-      <w:bookmarkStart w:id="17" w:name="block-diagram"/>
+      <w:bookmarkStart w:id="20" w:name="block-diagram"/>
+      <w:bookmarkStart w:id="21" w:name="figure-1.1-pic-8259-block-diagram"/>
       <w:r>
         <w:rPr/>
         <w:t>PIC 8259 Block Diagram</w:t>
       </w:r>
-      <w:bookmarkEnd w:id="17"/>
+      <w:bookmarkEnd w:id="20"/>
+      <w:bookmarkEnd w:id="21"/>
     </w:p>
     <w:p>
       <w:pPr>
@@ -1459,9 +1828,9 @@
         <w:spacing w:before="280" w:after="80"/>
         <w:rPr/>
       </w:pPr>
-      <w:bookmarkStart w:id="18" w:name="__RefHeading___Toc1251_256867778"/>
-      <w:bookmarkStart w:id="19" w:name="timing-diagrams"/>
-      <w:bookmarkEnd w:id="18"/>
+      <w:bookmarkStart w:id="22" w:name="__RefHeading___Toc1305_2292855065"/>
+      <w:bookmarkStart w:id="23" w:name="timing-diagrams"/>
+      <w:bookmarkEnd w:id="22"/>
       <w:r>
         <w:rPr>
           <w:rStyle w:val="SectionNumber"/>
@@ -1487,9 +1856,10 @@
         <w:spacing w:before="200" w:after="80"/>
         <w:rPr/>
       </w:pPr>
-      <w:bookmarkStart w:id="20" w:name="__RefHeading___Toc1253_256867778"/>
-      <w:bookmarkStart w:id="21" w:name="interrupt-request"/>
-      <w:bookmarkEnd w:id="20"/>
+      <w:bookmarkStart w:id="24" w:name="__RefHeading___Toc1307_2292855065"/>
+      <w:bookmarkStart w:id="25" w:name="waveform-1.1-interrupt-request"/>
+      <w:bookmarkStart w:id="26" w:name="_Wave_1_1_Interrupt_Request"/>
+      <w:bookmarkEnd w:id="24"/>
       <w:r>
         <w:rPr>
           <w:rStyle w:val="SectionNumber"/>
@@ -1506,8 +1876,9 @@
           <w:sz w:val="24"/>
         </w:rPr>
         <w:tab/>
-        <w:t>Interrupt Request</w:t>
-      </w:r>
+        <w:t>Waveform 1.1: Interrupt Request</w:t>
+      </w:r>
+      <w:bookmarkEnd w:id="26"/>
     </w:p>
     <w:p>
       <w:pPr>
@@ -1588,14 +1959,14 @@
         <w:pStyle w:val="BodyText"/>
         <w:rPr/>
       </w:pPr>
-      <w:bookmarkStart w:id="22" w:name="interrupt-request"/>
+      <w:bookmarkStart w:id="27" w:name="waveform-1.1-interrupt-request"/>
       <w:r>
         <w:rPr>
           <w:sz w:val="20"/>
         </w:rPr>
         <w:t>When an IR pin asserts, the corresponding IRR bit is set. The priority resolver selects the highest priority unmasked interrupt and asserts INT to the CPU.</w:t>
       </w:r>
-      <w:bookmarkEnd w:id="22"/>
+      <w:bookmarkEnd w:id="27"/>
     </w:p>
     <w:p>
       <w:pPr>
@@ -1603,9 +1974,10 @@
         <w:spacing w:before="200" w:after="80"/>
         <w:rPr/>
       </w:pPr>
-      <w:bookmarkStart w:id="23" w:name="__RefHeading___Toc1255_256867778"/>
-      <w:bookmarkStart w:id="24" w:name="interrupt-acknowledge-sequence"/>
-      <w:bookmarkEnd w:id="23"/>
+      <w:bookmarkStart w:id="28" w:name="__RefHeading___Toc1309_2292855065"/>
+      <w:bookmarkStart w:id="29" w:name="Xefcc99a6d8297d9f85965b27415f5191e619ca0"/>
+      <w:bookmarkStart w:id="30" w:name="_Wave_1_2_Interrupt_Acknowledg"/>
+      <w:bookmarkEnd w:id="28"/>
       <w:r>
         <w:rPr>
           <w:rStyle w:val="SectionNumber"/>
@@ -1622,8 +1994,9 @@
           <w:sz w:val="24"/>
         </w:rPr>
         <w:tab/>
-        <w:t>Interrupt Acknowledge Sequence</w:t>
-      </w:r>
+        <w:t>Waveform 1.2: Interrupt Acknowledge Sequence</w:t>
+      </w:r>
+      <w:bookmarkEnd w:id="30"/>
     </w:p>
     <w:p>
       <w:pPr>
@@ -1704,14 +2077,14 @@
         <w:pStyle w:val="BodyText"/>
         <w:rPr/>
       </w:pPr>
-      <w:bookmarkStart w:id="25" w:name="interrupt-acknowledge-sequence"/>
+      <w:bookmarkStart w:id="31" w:name="Xefcc99a6d8297d9f85965b27415f5191e619ca0"/>
       <w:r>
         <w:rPr>
           <w:sz w:val="20"/>
         </w:rPr>
         <w:t>On the first INTA pulse, priority is frozen and IRR transfers to ISR. On the second INTA pulse, the PIC outputs the interrupt vector (base + IR number) on the data bus.</w:t>
       </w:r>
-      <w:bookmarkEnd w:id="25"/>
+      <w:bookmarkEnd w:id="31"/>
     </w:p>
     <w:p>
       <w:pPr>
@@ -1719,9 +2092,10 @@
         <w:spacing w:before="200" w:after="80"/>
         <w:rPr/>
       </w:pPr>
-      <w:bookmarkStart w:id="26" w:name="__RefHeading___Toc1257_256867778"/>
-      <w:bookmarkStart w:id="27" w:name="end-of-interrupt-eoi"/>
-      <w:bookmarkEnd w:id="26"/>
+      <w:bookmarkStart w:id="32" w:name="__RefHeading___Toc1311_2292855065"/>
+      <w:bookmarkStart w:id="33" w:name="waveform-1.3-end-of-interrupt-eoi"/>
+      <w:bookmarkStart w:id="34" w:name="_Wave_1_3_End_of_Interrupt__EO"/>
+      <w:bookmarkEnd w:id="32"/>
       <w:r>
         <w:rPr>
           <w:rStyle w:val="SectionNumber"/>
@@ -1738,8 +2112,9 @@
           <w:sz w:val="24"/>
         </w:rPr>
         <w:tab/>
-        <w:t>End-of-Interrupt (EOI)</w:t>
-      </w:r>
+        <w:t>Waveform 1.3: End-of-Interrupt (EOI)</w:t>
+      </w:r>
+      <w:bookmarkEnd w:id="34"/>
     </w:p>
     <w:p>
       <w:pPr>
@@ -1820,14 +2195,14 @@
         <w:pStyle w:val="BodyText"/>
         <w:rPr/>
       </w:pPr>
-      <w:bookmarkStart w:id="28" w:name="end-of-interrupt-eoi"/>
+      <w:bookmarkStart w:id="35" w:name="waveform-1.3-end-of-interrupt-eoi"/>
       <w:r>
         <w:rPr>
           <w:sz w:val="20"/>
         </w:rPr>
         <w:t>Non-specific EOI (0x20) clears the highest priority ISR bit. Specific EOI (0x60-0x67) clears a designated IR.</w:t>
       </w:r>
-      <w:bookmarkEnd w:id="28"/>
+      <w:bookmarkEnd w:id="35"/>
     </w:p>
     <w:p>
       <w:pPr>
@@ -1835,9 +2210,10 @@
         <w:spacing w:before="200" w:after="80"/>
         <w:rPr/>
       </w:pPr>
-      <w:bookmarkStart w:id="29" w:name="__RefHeading___Toc1259_256867778"/>
-      <w:bookmarkStart w:id="30" w:name="cascade-mode"/>
-      <w:bookmarkEnd w:id="29"/>
+      <w:bookmarkStart w:id="36" w:name="__RefHeading___Toc1313_2292855065"/>
+      <w:bookmarkStart w:id="37" w:name="waveform-1.4-cascade-mode"/>
+      <w:bookmarkStart w:id="38" w:name="_Wave_1_4_Cascade_Mode"/>
+      <w:bookmarkEnd w:id="36"/>
       <w:r>
         <w:rPr>
           <w:rStyle w:val="SectionNumber"/>
@@ -1854,8 +2230,9 @@
           <w:sz w:val="24"/>
         </w:rPr>
         <w:tab/>
-        <w:t>Cascade Mode</w:t>
-      </w:r>
+        <w:t>Waveform 1.4: Cascade Mode</w:t>
+      </w:r>
+      <w:bookmarkEnd w:id="38"/>
     </w:p>
     <w:p>
       <w:pPr>
@@ -1936,14 +2313,14 @@
         <w:pStyle w:val="BodyText"/>
         <w:rPr/>
       </w:pPr>
-      <w:bookmarkStart w:id="31" w:name="cascade-mode"/>
+      <w:bookmarkStart w:id="39" w:name="waveform-1.4-cascade-mode"/>
       <w:r>
         <w:rPr>
           <w:sz w:val="20"/>
         </w:rPr>
         <w:t>Slave INT connects to master IR2. During INTA, master outputs cascade select (CAS) lines. Slave with matching ID provides the interrupt vector.</w:t>
       </w:r>
-      <w:bookmarkEnd w:id="31"/>
+      <w:bookmarkEnd w:id="39"/>
     </w:p>
     <w:p>
       <w:pPr>
@@ -1951,9 +2328,10 @@
         <w:spacing w:before="200" w:after="80"/>
         <w:rPr/>
       </w:pPr>
-      <w:bookmarkStart w:id="32" w:name="__RefHeading___Toc1261_256867778"/>
-      <w:bookmarkStart w:id="33" w:name="priority-rotation"/>
-      <w:bookmarkEnd w:id="32"/>
+      <w:bookmarkStart w:id="40" w:name="__RefHeading___Toc1315_2292855065"/>
+      <w:bookmarkStart w:id="41" w:name="waveform-1.5-priority-rotation"/>
+      <w:bookmarkStart w:id="42" w:name="_Wave_1_5_Priority_Rotation"/>
+      <w:bookmarkEnd w:id="40"/>
       <w:r>
         <w:rPr>
           <w:rStyle w:val="SectionNumber"/>
@@ -1970,8 +2348,9 @@
           <w:sz w:val="24"/>
         </w:rPr>
         <w:tab/>
-        <w:t>Priority Rotation</w:t>
-      </w:r>
+        <w:t>Waveform 1.5: Priority Rotation</w:t>
+      </w:r>
+      <w:bookmarkEnd w:id="42"/>
     </w:p>
     <w:p>
       <w:pPr>
@@ -2052,16 +2431,16 @@
         <w:pStyle w:val="BodyText"/>
         <w:rPr/>
       </w:pPr>
-      <w:bookmarkStart w:id="34" w:name="timing-diagrams"/>
-      <w:bookmarkStart w:id="35" w:name="priority-rotation"/>
+      <w:bookmarkStart w:id="43" w:name="timing-diagrams"/>
+      <w:bookmarkStart w:id="44" w:name="waveform-1.5-priority-rotation"/>
       <w:r>
         <w:rPr>
           <w:sz w:val="20"/>
         </w:rPr>
         <w:t>Rotate-on-EOI (0xA0) makes the just-serviced IR the lowest priority, implementing round-robin scheduling among interrupt sources.</w:t>
       </w:r>
-      <w:bookmarkEnd w:id="34"/>
-      <w:bookmarkEnd w:id="35"/>
+      <w:bookmarkEnd w:id="43"/>
+      <w:bookmarkEnd w:id="44"/>
     </w:p>
     <w:p>
       <w:pPr>
@@ -2072,8 +2451,8 @@
         <w:spacing w:before="280" w:after="80"/>
         <w:rPr/>
       </w:pPr>
-      <w:bookmarkStart w:id="36" w:name="__RefHeading___Toc1263_256867778"/>
-      <w:bookmarkEnd w:id="36"/>
+      <w:bookmarkStart w:id="45" w:name="__RefHeading___Toc1317_2292855065"/>
+      <w:bookmarkEnd w:id="45"/>
       <w:r>
         <w:rPr>
           <w:rStyle w:val="SectionNumber"/>
@@ -2514,8 +2893,8 @@
               </w:rPr>
               <w:t>ICW2/ICW3/ICW4/OCW1</w:t>
             </w:r>
-            <w:bookmarkStart w:id="37" w:name="register-summary"/>
-            <w:bookmarkEnd w:id="37"/>
+            <w:bookmarkStart w:id="46" w:name="register-summary"/>
+            <w:bookmarkEnd w:id="46"/>
           </w:p>
         </w:tc>
       </w:tr>
@@ -2529,8 +2908,8 @@
         <w:spacing w:before="280" w:after="80"/>
         <w:rPr/>
       </w:pPr>
-      <w:bookmarkStart w:id="38" w:name="__RefHeading___Toc1265_256867778"/>
-      <w:bookmarkEnd w:id="38"/>
+      <w:bookmarkStart w:id="47" w:name="__RefHeading___Toc1319_2292855065"/>
+      <w:bookmarkEnd w:id="47"/>
       <w:r>
         <w:rPr>
           <w:rStyle w:val="SectionNumber"/>
@@ -3176,8 +3555,8 @@
         <w:spacing w:before="280" w:after="80"/>
         <w:rPr/>
       </w:pPr>
-      <w:bookmarkStart w:id="39" w:name="__RefHeading___Toc1267_256867778"/>
-      <w:bookmarkEnd w:id="39"/>
+      <w:bookmarkStart w:id="48" w:name="__RefHeading___Toc1321_2292855065"/>
+      <w:bookmarkEnd w:id="48"/>
       <w:r>
         <w:rPr>
           <w:rStyle w:val="SectionNumber"/>
@@ -3378,7 +3757,7 @@
         <w:pStyle w:val="Normal"/>
         <w:rPr/>
       </w:pPr>
-      <w:bookmarkStart w:id="40" w:name="apb-pic-8259---overview"/>
+      <w:bookmarkStart w:id="49" w:name="apb-pic-8259---overview"/>
       <w:r>
         <w:rPr/>
         <mc:AlternateContent>
@@ -3434,7 +3813,7 @@
           </mc:Fallback>
         </mc:AlternateContent>
       </w:r>
-      <w:bookmarkEnd w:id="40"/>
+      <w:bookmarkEnd w:id="49"/>
     </w:p>
     <w:p>
       <w:pPr>
@@ -3443,9 +3822,9 @@
         <w:spacing w:before="360" w:after="120"/>
         <w:rPr/>
       </w:pPr>
-      <w:bookmarkStart w:id="41" w:name="__RefHeading___Toc1269_256867778"/>
-      <w:bookmarkStart w:id="42" w:name="apb-pic-8259---register-map"/>
-      <w:bookmarkEnd w:id="41"/>
+      <w:bookmarkStart w:id="50" w:name="__RefHeading___Toc1323_2292855065"/>
+      <w:bookmarkStart w:id="51" w:name="apb-pic-8259---register-map"/>
+      <w:bookmarkEnd w:id="50"/>
       <w:r>
         <w:rPr>
           <w:rStyle w:val="SectionNumber"/>
@@ -3474,9 +3853,9 @@
         <w:spacing w:before="280" w:after="80"/>
         <w:rPr/>
       </w:pPr>
-      <w:bookmarkStart w:id="43" w:name="__RefHeading___Toc1271_256867778"/>
-      <w:bookmarkStart w:id="44" w:name="register-access"/>
-      <w:bookmarkEnd w:id="43"/>
+      <w:bookmarkStart w:id="52" w:name="__RefHeading___Toc1325_2292855065"/>
+      <w:bookmarkStart w:id="53" w:name="register-access"/>
+      <w:bookmarkEnd w:id="52"/>
       <w:r>
         <w:rPr>
           <w:rStyle w:val="SectionNumber"/>
@@ -3926,7 +4305,7 @@
         <w:pStyle w:val="Normal"/>
         <w:rPr/>
       </w:pPr>
-      <w:bookmarkStart w:id="45" w:name="register-access"/>
+      <w:bookmarkStart w:id="54" w:name="register-access"/>
       <w:r>
         <w:rPr/>
         <mc:AlternateContent>
@@ -3982,7 +4361,7 @@
           </mc:Fallback>
         </mc:AlternateContent>
       </w:r>
-      <w:bookmarkEnd w:id="45"/>
+      <w:bookmarkEnd w:id="54"/>
     </w:p>
     <w:p>
       <w:pPr>
@@ -3993,9 +4372,9 @@
         <w:spacing w:before="280" w:after="80"/>
         <w:rPr/>
       </w:pPr>
-      <w:bookmarkStart w:id="46" w:name="__RefHeading___Toc1273_256867778"/>
-      <w:bookmarkStart w:id="47" w:name="initialization-command-words-icw"/>
-      <w:bookmarkEnd w:id="46"/>
+      <w:bookmarkStart w:id="55" w:name="__RefHeading___Toc1327_2292855065"/>
+      <w:bookmarkStart w:id="56" w:name="initialization-command-words-icw"/>
+      <w:bookmarkEnd w:id="55"/>
       <w:r>
         <w:rPr>
           <w:rStyle w:val="SectionNumber"/>
@@ -4021,8 +4400,8 @@
         <w:spacing w:before="200" w:after="80"/>
         <w:rPr/>
       </w:pPr>
-      <w:bookmarkStart w:id="48" w:name="__RefHeading___Toc1275_256867778"/>
-      <w:bookmarkEnd w:id="48"/>
+      <w:bookmarkStart w:id="57" w:name="__RefHeading___Toc1329_2292855065"/>
+      <w:bookmarkEnd w:id="57"/>
       <w:r>
         <w:rPr>
           <w:rStyle w:val="SectionNumber"/>
@@ -4748,8 +5127,8 @@
               </w:rPr>
               <w:t>Interrupt vector address (MCS-80)</w:t>
             </w:r>
-            <w:bookmarkStart w:id="49" w:name="icw1-address-0x00-write"/>
-            <w:bookmarkEnd w:id="49"/>
+            <w:bookmarkStart w:id="58" w:name="icw1-address-0x00-write"/>
+            <w:bookmarkEnd w:id="58"/>
           </w:p>
         </w:tc>
       </w:tr>
@@ -4760,8 +5139,8 @@
         <w:spacing w:before="200" w:after="80"/>
         <w:rPr/>
       </w:pPr>
-      <w:bookmarkStart w:id="50" w:name="__RefHeading___Toc1277_256867778"/>
-      <w:bookmarkEnd w:id="50"/>
+      <w:bookmarkStart w:id="59" w:name="__RefHeading___Toc1331_2292855065"/>
+      <w:bookmarkEnd w:id="59"/>
       <w:r>
         <w:rPr>
           <w:rStyle w:val="SectionNumber"/>
@@ -5113,8 +5492,8 @@
         <w:spacing w:before="200" w:after="80"/>
         <w:rPr/>
       </w:pPr>
-      <w:bookmarkStart w:id="51" w:name="__RefHeading___Toc1279_256867778"/>
-      <w:bookmarkEnd w:id="51"/>
+      <w:bookmarkStart w:id="60" w:name="__RefHeading___Toc1333_2292855065"/>
+      <w:bookmarkEnd w:id="60"/>
       <w:r>
         <w:rPr>
           <w:rStyle w:val="SectionNumber"/>
@@ -5180,9 +5559,9 @@
         <w:spacing w:before="200" w:after="80"/>
         <w:rPr/>
       </w:pPr>
-      <w:bookmarkStart w:id="52" w:name="__RefHeading___Toc1281_256867778"/>
-      <w:bookmarkStart w:id="53" w:name="icw4-address-0x04-write-if-ic41"/>
-      <w:bookmarkEnd w:id="52"/>
+      <w:bookmarkStart w:id="61" w:name="__RefHeading___Toc1335_2292855065"/>
+      <w:bookmarkStart w:id="62" w:name="icw4-address-0x04-write-if-ic41"/>
+      <w:bookmarkEnd w:id="61"/>
       <w:r>
         <w:rPr>
           <w:rStyle w:val="SectionNumber"/>
@@ -5821,8 +6200,8 @@
         <w:pStyle w:val="Normal"/>
         <w:rPr/>
       </w:pPr>
-      <w:bookmarkStart w:id="54" w:name="initialization-command-words-icw"/>
-      <w:bookmarkStart w:id="55" w:name="icw4-address-0x04-write-if-ic41"/>
+      <w:bookmarkStart w:id="63" w:name="initialization-command-words-icw"/>
+      <w:bookmarkStart w:id="64" w:name="icw4-address-0x04-write-if-ic41"/>
       <w:r>
         <w:rPr/>
         <mc:AlternateContent>
@@ -5878,8 +6257,8 @@
           </mc:Fallback>
         </mc:AlternateContent>
       </w:r>
-      <w:bookmarkEnd w:id="54"/>
-      <w:bookmarkEnd w:id="55"/>
+      <w:bookmarkEnd w:id="63"/>
+      <w:bookmarkEnd w:id="64"/>
     </w:p>
     <w:p>
       <w:pPr>
@@ -5890,9 +6269,9 @@
         <w:spacing w:before="280" w:after="80"/>
         <w:rPr/>
       </w:pPr>
-      <w:bookmarkStart w:id="56" w:name="__RefHeading___Toc1283_256867778"/>
-      <w:bookmarkStart w:id="57" w:name="operation-command-words-ocw"/>
-      <w:bookmarkEnd w:id="56"/>
+      <w:bookmarkStart w:id="65" w:name="__RefHeading___Toc1337_2292855065"/>
+      <w:bookmarkStart w:id="66" w:name="operation-command-words-ocw"/>
+      <w:bookmarkEnd w:id="65"/>
       <w:r>
         <w:rPr>
           <w:rStyle w:val="SectionNumber"/>
@@ -5918,8 +6297,8 @@
         <w:spacing w:before="200" w:after="80"/>
         <w:rPr/>
       </w:pPr>
-      <w:bookmarkStart w:id="58" w:name="__RefHeading___Toc1285_256867778"/>
-      <w:bookmarkEnd w:id="58"/>
+      <w:bookmarkStart w:id="67" w:name="__RefHeading___Toc1339_2292855065"/>
+      <w:bookmarkEnd w:id="67"/>
       <w:r>
         <w:rPr>
           <w:rStyle w:val="SectionNumber"/>
@@ -6097,8 +6476,8 @@
               </w:rPr>
               <w:t>Interrupt mask (1=masked)</w:t>
             </w:r>
-            <w:bookmarkStart w:id="59" w:name="ocw1---imr-address-0x04"/>
-            <w:bookmarkEnd w:id="59"/>
+            <w:bookmarkStart w:id="68" w:name="ocw1---imr-address-0x04"/>
+            <w:bookmarkEnd w:id="68"/>
           </w:p>
         </w:tc>
       </w:tr>
@@ -6109,8 +6488,8 @@
         <w:spacing w:before="200" w:after="80"/>
         <w:rPr/>
       </w:pPr>
-      <w:bookmarkStart w:id="60" w:name="__RefHeading___Toc1287_256867778"/>
-      <w:bookmarkEnd w:id="60"/>
+      <w:bookmarkStart w:id="69" w:name="__RefHeading___Toc1341_2292855065"/>
+      <w:bookmarkEnd w:id="69"/>
       <w:r>
         <w:rPr>
           <w:rStyle w:val="SectionNumber"/>
@@ -6578,9 +6957,9 @@
         <w:spacing w:before="200" w:after="80"/>
         <w:rPr/>
       </w:pPr>
-      <w:bookmarkStart w:id="61" w:name="__RefHeading___Toc1289_256867778"/>
-      <w:bookmarkStart w:id="62" w:name="ocw3-address-0x00"/>
-      <w:bookmarkEnd w:id="61"/>
+      <w:bookmarkStart w:id="70" w:name="__RefHeading___Toc1343_2292855065"/>
+      <w:bookmarkStart w:id="71" w:name="ocw3-address-0x00"/>
+      <w:bookmarkEnd w:id="70"/>
       <w:r>
         <w:rPr>
           <w:rStyle w:val="SectionNumber"/>
@@ -7123,8 +7502,8 @@
         <w:pStyle w:val="Normal"/>
         <w:rPr/>
       </w:pPr>
-      <w:bookmarkStart w:id="63" w:name="operation-command-words-ocw"/>
-      <w:bookmarkStart w:id="64" w:name="ocw3-address-0x00"/>
+      <w:bookmarkStart w:id="72" w:name="operation-command-words-ocw"/>
+      <w:bookmarkStart w:id="73" w:name="ocw3-address-0x00"/>
       <w:r>
         <w:rPr/>
         <mc:AlternateContent>
@@ -7180,8 +7559,8 @@
           </mc:Fallback>
         </mc:AlternateContent>
       </w:r>
-      <w:bookmarkEnd w:id="63"/>
-      <w:bookmarkEnd w:id="64"/>
+      <w:bookmarkEnd w:id="72"/>
+      <w:bookmarkEnd w:id="73"/>
     </w:p>
     <w:p>
       <w:pPr>
@@ -7192,9 +7571,9 @@
         <w:spacing w:before="280" w:after="80"/>
         <w:rPr/>
       </w:pPr>
-      <w:bookmarkStart w:id="65" w:name="__RefHeading___Toc1291_256867778"/>
-      <w:bookmarkStart w:id="66" w:name="internal-registers"/>
-      <w:bookmarkEnd w:id="65"/>
+      <w:bookmarkStart w:id="74" w:name="__RefHeading___Toc1345_2292855065"/>
+      <w:bookmarkStart w:id="75" w:name="internal-registers"/>
+      <w:bookmarkEnd w:id="74"/>
       <w:r>
         <w:rPr>
           <w:rStyle w:val="SectionNumber"/>
@@ -7220,9 +7599,9 @@
         <w:spacing w:before="200" w:after="80"/>
         <w:rPr/>
       </w:pPr>
-      <w:bookmarkStart w:id="67" w:name="__RefHeading___Toc1293_256867778"/>
-      <w:bookmarkStart w:id="68" w:name="irr-interrupt-request-register"/>
-      <w:bookmarkEnd w:id="67"/>
+      <w:bookmarkStart w:id="76" w:name="__RefHeading___Toc1347_2292855065"/>
+      <w:bookmarkStart w:id="77" w:name="irr-interrupt-request-register"/>
+      <w:bookmarkEnd w:id="76"/>
       <w:r>
         <w:rPr>
           <w:rStyle w:val="SectionNumber"/>
@@ -7247,14 +7626,14 @@
         <w:pStyle w:val="FirstParagraph"/>
         <w:rPr/>
       </w:pPr>
-      <w:bookmarkStart w:id="69" w:name="irr-interrupt-request-register"/>
+      <w:bookmarkStart w:id="78" w:name="irr-interrupt-request-register"/>
       <w:r>
         <w:rPr>
           <w:sz w:val="20"/>
         </w:rPr>
         <w:t>Bits set when interrupt requested, cleared when acknowledged.</w:t>
       </w:r>
-      <w:bookmarkEnd w:id="69"/>
+      <w:bookmarkEnd w:id="78"/>
     </w:p>
     <w:p>
       <w:pPr>
@@ -7262,9 +7641,9 @@
         <w:spacing w:before="200" w:after="80"/>
         <w:rPr/>
       </w:pPr>
-      <w:bookmarkStart w:id="70" w:name="__RefHeading___Toc1295_256867778"/>
-      <w:bookmarkStart w:id="71" w:name="isr-in-service-register"/>
-      <w:bookmarkEnd w:id="70"/>
+      <w:bookmarkStart w:id="79" w:name="__RefHeading___Toc1349_2292855065"/>
+      <w:bookmarkStart w:id="80" w:name="isr-in-service-register"/>
+      <w:bookmarkEnd w:id="79"/>
       <w:r>
         <w:rPr>
           <w:rStyle w:val="SectionNumber"/>
@@ -7289,14 +7668,14 @@
         <w:pStyle w:val="FirstParagraph"/>
         <w:rPr/>
       </w:pPr>
-      <w:bookmarkStart w:id="72" w:name="isr-in-service-register"/>
+      <w:bookmarkStart w:id="81" w:name="isr-in-service-register"/>
       <w:r>
         <w:rPr>
           <w:sz w:val="20"/>
         </w:rPr>
         <w:t>Bits set when interrupt acknowledged, cleared by EOI.</w:t>
       </w:r>
-      <w:bookmarkEnd w:id="72"/>
+      <w:bookmarkEnd w:id="81"/>
     </w:p>
     <w:p>
       <w:pPr>
@@ -7304,9 +7683,9 @@
         <w:spacing w:before="200" w:after="80"/>
         <w:rPr/>
       </w:pPr>
-      <w:bookmarkStart w:id="73" w:name="__RefHeading___Toc1297_256867778"/>
-      <w:bookmarkStart w:id="74" w:name="imr-interrupt-mask-register"/>
-      <w:bookmarkEnd w:id="73"/>
+      <w:bookmarkStart w:id="82" w:name="__RefHeading___Toc1351_2292855065"/>
+      <w:bookmarkStart w:id="83" w:name="imr-interrupt-mask-register"/>
+      <w:bookmarkEnd w:id="82"/>
       <w:r>
         <w:rPr>
           <w:rStyle w:val="SectionNumber"/>
@@ -7427,9 +7806,9 @@
           <w:t>PIC 8259 Specification Index</w:t>
         </w:r>
       </w:hyperlink>
-      <w:bookmarkEnd w:id="42"/>
-      <w:bookmarkEnd w:id="66"/>
-      <w:bookmarkEnd w:id="74"/>
+      <w:bookmarkEnd w:id="51"/>
+      <w:bookmarkEnd w:id="75"/>
+      <w:bookmarkEnd w:id="83"/>
     </w:p>
     <w:sectPr>
       <w:footerReference w:type="even" r:id="rId17"/>
